--- a/Z_Data_Visualization/DataVisualization.docx
+++ b/Z_Data_Visualization/DataVisualization.docx
@@ -351,6 +351,7 @@
         </w:drawing>
       </w:r>
     </w:p>
+    <w:p/>
     <w:sectPr>
       <w:pgSz w:w="12240" w:h="15840"/>
       <w:pgMar w:top="1440" w:right="1440" w:bottom="1440" w:left="1440" w:header="720" w:footer="720" w:gutter="0"/>
@@ -520,6 +521,7 @@
   <w:style w:type="paragraph" w:default="1" w:styleId="Normal">
     <w:name w:val="Normal"/>
     <w:qFormat/>
+    <w:rsid w:val="00093E45"/>
   </w:style>
   <w:style w:type="paragraph" w:styleId="Heading1">
     <w:name w:val="heading 1"/>

--- a/Z_Data_Visualization/DataVisualization.docx
+++ b/Z_Data_Visualization/DataVisualization.docx
@@ -352,6 +352,105 @@
       </w:r>
     </w:p>
     <w:p/>
+    <w:p>
+      <w:pPr>
+        <w:pStyle w:val="Heading1"/>
+      </w:pPr>
+      <w:r>
+        <w:t>Customization</w:t>
+      </w:r>
+    </w:p>
+    <w:p>
+      <w:r>
+        <w:rPr>
+          <w:noProof/>
+        </w:rPr>
+        <w:drawing>
+          <wp:inline distT="0" distB="0" distL="0" distR="0">
+            <wp:extent cx="4524375" cy="2118283"/>
+            <wp:effectExtent l="19050" t="0" r="9525" b="0"/>
+            <wp:docPr id="1" name="Picture 0" descr="6.Visualization.PNG"/>
+            <wp:cNvGraphicFramePr>
+              <a:graphicFrameLocks xmlns:a="http://schemas.openxmlformats.org/drawingml/2006/main" noChangeAspect="1"/>
+            </wp:cNvGraphicFramePr>
+            <a:graphic xmlns:a="http://schemas.openxmlformats.org/drawingml/2006/main">
+              <a:graphicData uri="http://schemas.openxmlformats.org/drawingml/2006/picture">
+                <pic:pic xmlns:pic="http://schemas.openxmlformats.org/drawingml/2006/picture">
+                  <pic:nvPicPr>
+                    <pic:cNvPr id="0" name="6.Visualization.PNG"/>
+                    <pic:cNvPicPr/>
+                  </pic:nvPicPr>
+                  <pic:blipFill>
+                    <a:blip r:embed="rId9" cstate="print"/>
+                    <a:stretch>
+                      <a:fillRect/>
+                    </a:stretch>
+                  </pic:blipFill>
+                  <pic:spPr>
+                    <a:xfrm>
+                      <a:off x="0" y="0"/>
+                      <a:ext cx="4527034" cy="2119528"/>
+                    </a:xfrm>
+                    <a:prstGeom prst="rect">
+                      <a:avLst/>
+                    </a:prstGeom>
+                  </pic:spPr>
+                </pic:pic>
+              </a:graphicData>
+            </a:graphic>
+          </wp:inline>
+        </w:drawing>
+      </w:r>
+      <w:r>
+        <w:rPr>
+          <w:noProof/>
+        </w:rPr>
+        <w:drawing>
+          <wp:inline distT="0" distB="0" distL="0" distR="0">
+            <wp:extent cx="4524375" cy="2608356"/>
+            <wp:effectExtent l="19050" t="0" r="0" b="0"/>
+            <wp:docPr id="2" name="Picture 1" descr="7.Visualization.PNG"/>
+            <wp:cNvGraphicFramePr>
+              <a:graphicFrameLocks xmlns:a="http://schemas.openxmlformats.org/drawingml/2006/main" noChangeAspect="1"/>
+            </wp:cNvGraphicFramePr>
+            <a:graphic xmlns:a="http://schemas.openxmlformats.org/drawingml/2006/main">
+              <a:graphicData uri="http://schemas.openxmlformats.org/drawingml/2006/picture">
+                <pic:pic xmlns:pic="http://schemas.openxmlformats.org/drawingml/2006/picture">
+                  <pic:nvPicPr>
+                    <pic:cNvPr id="0" name="7.Visualization.PNG"/>
+                    <pic:cNvPicPr/>
+                  </pic:nvPicPr>
+                  <pic:blipFill>
+                    <a:blip r:embed="rId10"/>
+                    <a:stretch>
+                      <a:fillRect/>
+                    </a:stretch>
+                  </pic:blipFill>
+                  <pic:spPr>
+                    <a:xfrm>
+                      <a:off x="0" y="0"/>
+                      <a:ext cx="4531283" cy="2612339"/>
+                    </a:xfrm>
+                    <a:prstGeom prst="rect">
+                      <a:avLst/>
+                    </a:prstGeom>
+                  </pic:spPr>
+                </pic:pic>
+              </a:graphicData>
+            </a:graphic>
+          </wp:inline>
+        </w:drawing>
+      </w:r>
+    </w:p>
+    <w:p/>
+    <w:p/>
+    <w:p/>
+    <w:p/>
+    <w:p>
+      <w:r>
+        <w:br/>
+      </w:r>
+    </w:p>
     <w:sectPr>
       <w:pgSz w:w="12240" w:h="15840"/>
       <w:pgMar w:top="1440" w:right="1440" w:bottom="1440" w:left="1440" w:header="720" w:footer="720" w:gutter="0"/>

--- a/Z_Data_Visualization/DataVisualization.docx
+++ b/Z_Data_Visualization/DataVisualization.docx
@@ -39,7 +39,7 @@
                     <pic:cNvPicPr/>
                   </pic:nvPicPr>
                   <pic:blipFill>
-                    <a:blip r:embed="rId4" cstate="print"/>
+                    <a:blip r:embed="rId7" cstate="print"/>
                     <a:stretch>
                       <a:fillRect/>
                     </a:stretch>
@@ -87,7 +87,7 @@
                     <pic:cNvPicPr/>
                   </pic:nvPicPr>
                   <pic:blipFill>
-                    <a:blip r:embed="rId5" cstate="print"/>
+                    <a:blip r:embed="rId8" cstate="print"/>
                     <a:stretch>
                       <a:fillRect/>
                     </a:stretch>
@@ -227,7 +227,7 @@
                     <pic:cNvPicPr/>
                   </pic:nvPicPr>
                   <pic:blipFill>
-                    <a:blip r:embed="rId6" cstate="print"/>
+                    <a:blip r:embed="rId9" cstate="print"/>
                     <a:stretch>
                       <a:fillRect/>
                     </a:stretch>
@@ -288,7 +288,7 @@
                     <pic:cNvPicPr/>
                   </pic:nvPicPr>
                   <pic:blipFill>
-                    <a:blip r:embed="rId7" cstate="print"/>
+                    <a:blip r:embed="rId10" cstate="print"/>
                     <a:stretch>
                       <a:fillRect/>
                     </a:stretch>
@@ -330,7 +330,7 @@
                     <pic:cNvPicPr/>
                   </pic:nvPicPr>
                   <pic:blipFill>
-                    <a:blip r:embed="rId8" cstate="print"/>
+                    <a:blip r:embed="rId11" cstate="print"/>
                     <a:stretch>
                       <a:fillRect/>
                     </a:stretch>
@@ -381,7 +381,7 @@
                     <pic:cNvPicPr/>
                   </pic:nvPicPr>
                   <pic:blipFill>
-                    <a:blip r:embed="rId9" cstate="print"/>
+                    <a:blip r:embed="rId12" cstate="print"/>
                     <a:stretch>
                       <a:fillRect/>
                     </a:stretch>
@@ -421,7 +421,7 @@
                     <pic:cNvPicPr/>
                   </pic:nvPicPr>
                   <pic:blipFill>
-                    <a:blip r:embed="rId10"/>
+                    <a:blip r:embed="rId13"/>
                     <a:stretch>
                       <a:fillRect/>
                     </a:stretch>
@@ -442,7 +442,57 @@
         </w:drawing>
       </w:r>
     </w:p>
-    <w:p/>
+    <w:p>
+      <w:pPr>
+        <w:pStyle w:val="Heading1"/>
+      </w:pPr>
+      <w:r>
+        <w:lastRenderedPageBreak/>
+        <w:t>Final Customize</w:t>
+      </w:r>
+    </w:p>
+    <w:p>
+      <w:r>
+        <w:rPr>
+          <w:noProof/>
+        </w:rPr>
+        <w:drawing>
+          <wp:inline distT="0" distB="0" distL="0" distR="0">
+            <wp:extent cx="6987745" cy="4171950"/>
+            <wp:effectExtent l="19050" t="0" r="3605" b="0"/>
+            <wp:docPr id="8" name="Picture 7" descr="8.Final.PNG"/>
+            <wp:cNvGraphicFramePr>
+              <a:graphicFrameLocks xmlns:a="http://schemas.openxmlformats.org/drawingml/2006/main" noChangeAspect="1"/>
+            </wp:cNvGraphicFramePr>
+            <a:graphic xmlns:a="http://schemas.openxmlformats.org/drawingml/2006/main">
+              <a:graphicData uri="http://schemas.openxmlformats.org/drawingml/2006/picture">
+                <pic:pic xmlns:pic="http://schemas.openxmlformats.org/drawingml/2006/picture">
+                  <pic:nvPicPr>
+                    <pic:cNvPr id="0" name="8.Final.PNG"/>
+                    <pic:cNvPicPr/>
+                  </pic:nvPicPr>
+                  <pic:blipFill>
+                    <a:blip r:embed="rId14"/>
+                    <a:stretch>
+                      <a:fillRect/>
+                    </a:stretch>
+                  </pic:blipFill>
+                  <pic:spPr>
+                    <a:xfrm>
+                      <a:off x="0" y="0"/>
+                      <a:ext cx="6987745" cy="4171950"/>
+                    </a:xfrm>
+                    <a:prstGeom prst="rect">
+                      <a:avLst/>
+                    </a:prstGeom>
+                  </pic:spPr>
+                </pic:pic>
+              </a:graphicData>
+            </a:graphic>
+          </wp:inline>
+        </w:drawing>
+      </w:r>
+    </w:p>
     <w:p/>
     <w:p/>
     <w:p/>
@@ -459,6 +509,56 @@
     </w:sectPr>
   </w:body>
 </w:document>
+</file>
+
+<file path=word/endnotes.xml><?xml version="1.0" encoding="utf-8"?>
+<w:endnotes xmlns:ve="http://schemas.openxmlformats.org/markup-compatibility/2006" xmlns:o="urn:schemas-microsoft-com:office:office" xmlns:r="http://schemas.openxmlformats.org/officeDocument/2006/relationships" xmlns:m="http://schemas.openxmlformats.org/officeDocument/2006/math" xmlns:v="urn:schemas-microsoft-com:vml" xmlns:wp="http://schemas.openxmlformats.org/drawingml/2006/wordprocessingDrawing" xmlns:w10="urn:schemas-microsoft-com:office:word" xmlns:w="http://schemas.openxmlformats.org/wordprocessingml/2006/main" xmlns:wne="http://schemas.microsoft.com/office/word/2006/wordml">
+  <w:endnote w:type="separator" w:id="0">
+    <w:p>
+      <w:pPr>
+        <w:spacing w:after="0" w:line="240" w:lineRule="auto"/>
+      </w:pPr>
+      <w:r>
+        <w:separator/>
+      </w:r>
+    </w:p>
+  </w:endnote>
+  <w:endnote w:type="continuationSeparator" w:id="1">
+    <w:p>
+      <w:pPr>
+        <w:spacing w:after="0" w:line="240" w:lineRule="auto"/>
+      </w:pPr>
+      <w:r>
+        <w:continuationSeparator/>
+      </w:r>
+    </w:p>
+  </w:endnote>
+</w:endnotes>
+</file>
+
+<file path=word/footnotes.xml><?xml version="1.0" encoding="utf-8"?>
+<w:footnotes xmlns:ve="http://schemas.openxmlformats.org/markup-compatibility/2006" xmlns:o="urn:schemas-microsoft-com:office:office" xmlns:r="http://schemas.openxmlformats.org/officeDocument/2006/relationships" xmlns:m="http://schemas.openxmlformats.org/officeDocument/2006/math" xmlns:v="urn:schemas-microsoft-com:vml" xmlns:wp="http://schemas.openxmlformats.org/drawingml/2006/wordprocessingDrawing" xmlns:w10="urn:schemas-microsoft-com:office:word" xmlns:w="http://schemas.openxmlformats.org/wordprocessingml/2006/main" xmlns:wne="http://schemas.microsoft.com/office/word/2006/wordml">
+  <w:footnote w:type="separator" w:id="0">
+    <w:p>
+      <w:pPr>
+        <w:spacing w:after="0" w:line="240" w:lineRule="auto"/>
+      </w:pPr>
+      <w:r>
+        <w:separator/>
+      </w:r>
+    </w:p>
+  </w:footnote>
+  <w:footnote w:type="continuationSeparator" w:id="1">
+    <w:p>
+      <w:pPr>
+        <w:spacing w:after="0" w:line="240" w:lineRule="auto"/>
+      </w:pPr>
+      <w:r>
+        <w:continuationSeparator/>
+      </w:r>
+    </w:p>
+  </w:footnote>
+</w:footnotes>
 </file>
 
 <file path=word/styles.xml><?xml version="1.0" encoding="utf-8"?>
@@ -717,6 +817,54 @@
       <w:sz w:val="28"/>
       <w:szCs w:val="28"/>
     </w:rPr>
+  </w:style>
+  <w:style w:type="paragraph" w:styleId="Header">
+    <w:name w:val="header"/>
+    <w:basedOn w:val="Normal"/>
+    <w:link w:val="HeaderChar"/>
+    <w:uiPriority w:val="99"/>
+    <w:semiHidden/>
+    <w:unhideWhenUsed/>
+    <w:rsid w:val="001D5AA8"/>
+    <w:pPr>
+      <w:tabs>
+        <w:tab w:val="center" w:pos="4680"/>
+        <w:tab w:val="right" w:pos="9360"/>
+      </w:tabs>
+      <w:spacing w:after="0" w:line="240" w:lineRule="auto"/>
+    </w:pPr>
+  </w:style>
+  <w:style w:type="character" w:customStyle="1" w:styleId="HeaderChar">
+    <w:name w:val="Header Char"/>
+    <w:basedOn w:val="DefaultParagraphFont"/>
+    <w:link w:val="Header"/>
+    <w:uiPriority w:val="99"/>
+    <w:semiHidden/>
+    <w:rsid w:val="001D5AA8"/>
+  </w:style>
+  <w:style w:type="paragraph" w:styleId="Footer">
+    <w:name w:val="footer"/>
+    <w:basedOn w:val="Normal"/>
+    <w:link w:val="FooterChar"/>
+    <w:uiPriority w:val="99"/>
+    <w:semiHidden/>
+    <w:unhideWhenUsed/>
+    <w:rsid w:val="001D5AA8"/>
+    <w:pPr>
+      <w:tabs>
+        <w:tab w:val="center" w:pos="4680"/>
+        <w:tab w:val="right" w:pos="9360"/>
+      </w:tabs>
+      <w:spacing w:after="0" w:line="240" w:lineRule="auto"/>
+    </w:pPr>
+  </w:style>
+  <w:style w:type="character" w:customStyle="1" w:styleId="FooterChar">
+    <w:name w:val="Footer Char"/>
+    <w:basedOn w:val="DefaultParagraphFont"/>
+    <w:link w:val="Footer"/>
+    <w:uiPriority w:val="99"/>
+    <w:semiHidden/>
+    <w:rsid w:val="001D5AA8"/>
   </w:style>
 </w:styles>
 </file>
@@ -1002,4 +1150,16 @@
   <a:objectDefaults/>
   <a:extraClrSchemeLst/>
 </a:theme>
+</file>
+
+<file path=customXml/item1.xml><?xml version="1.0" encoding="utf-8"?>
+<b:Sources xmlns:b="http://schemas.openxmlformats.org/officeDocument/2006/bibliography" xmlns="http://schemas.openxmlformats.org/officeDocument/2006/bibliography" SelectedStyle="\APA.XSL" StyleName="APA"/>
+</file>
+
+<file path=customXml/itemProps1.xml><?xml version="1.0" encoding="utf-8"?>
+<ds:datastoreItem xmlns:ds="http://schemas.openxmlformats.org/officeDocument/2006/customXml" ds:itemID="{26156078-9B71-447D-B0E3-1F1B03A43EFD}">
+  <ds:schemaRefs>
+    <ds:schemaRef ds:uri="http://schemas.openxmlformats.org/officeDocument/2006/bibliography"/>
+  </ds:schemaRefs>
+</ds:datastoreItem>
 </file>